--- a/Lab_4/Lab_4.docx
+++ b/Lab_4/Lab_4.docx
@@ -111,7 +111,6 @@
           <w:lang w:val="de-DE" w:eastAsia="ja-JP" w:bidi="fa-IR"/>
         </w:rPr>
       </w:pPr>
-      <w:proofErr w:type="spellStart"/>
       <w:r>
         <w:rPr>
           <w:rFonts w:eastAsia="Andale Sans UI"/>
@@ -122,7 +121,6 @@
         </w:rPr>
         <w:t>Институт</w:t>
       </w:r>
-      <w:proofErr w:type="spellEnd"/>
       <w:r>
         <w:rPr>
           <w:rFonts w:eastAsia="Andale Sans UI"/>
@@ -133,7 +131,6 @@
         </w:rPr>
         <w:t xml:space="preserve"> К</w:t>
       </w:r>
-      <w:proofErr w:type="spellStart"/>
       <w:r>
         <w:rPr>
           <w:rFonts w:eastAsia="Andale Sans UI"/>
@@ -142,9 +139,18 @@
           <w:u w:val="single"/>
           <w:lang w:val="de-DE" w:eastAsia="ja-JP" w:bidi="fa-IR"/>
         </w:rPr>
-        <w:t>осмических</w:t>
-      </w:r>
-      <w:proofErr w:type="spellEnd"/>
+        <w:t>осмических и информационных</w:t>
+      </w:r>
+      <w:r>
+        <w:rPr>
+          <w:rFonts w:eastAsia="Andale Sans UI"/>
+          <w:kern w:val="3"/>
+          <w:szCs w:val="28"/>
+          <w:u w:val="single"/>
+          <w:lang w:eastAsia="ja-JP" w:bidi="fa-IR"/>
+        </w:rPr>
+        <w:t xml:space="preserve"> </w:t>
+      </w:r>
       <w:r>
         <w:rPr>
           <w:rFonts w:eastAsia="Andale Sans UI"/>
@@ -153,42 +159,8 @@
           <w:u w:val="single"/>
           <w:lang w:val="de-DE" w:eastAsia="ja-JP" w:bidi="fa-IR"/>
         </w:rPr>
-        <w:t xml:space="preserve"> и </w:t>
-      </w:r>
-      <w:proofErr w:type="spellStart"/>
-      <w:r>
-        <w:rPr>
-          <w:rFonts w:eastAsia="Andale Sans UI"/>
-          <w:kern w:val="3"/>
-          <w:szCs w:val="28"/>
-          <w:u w:val="single"/>
-          <w:lang w:val="de-DE" w:eastAsia="ja-JP" w:bidi="fa-IR"/>
-        </w:rPr>
-        <w:t>информационных</w:t>
-      </w:r>
-      <w:proofErr w:type="spellEnd"/>
-      <w:r>
-        <w:rPr>
-          <w:rFonts w:eastAsia="Andale Sans UI"/>
-          <w:kern w:val="3"/>
-          <w:szCs w:val="28"/>
-          <w:u w:val="single"/>
-          <w:lang w:eastAsia="ja-JP" w:bidi="fa-IR"/>
-        </w:rPr>
-        <w:t xml:space="preserve"> </w:t>
-      </w:r>
-      <w:proofErr w:type="spellStart"/>
-      <w:r>
-        <w:rPr>
-          <w:rFonts w:eastAsia="Andale Sans UI"/>
-          <w:kern w:val="3"/>
-          <w:szCs w:val="28"/>
-          <w:u w:val="single"/>
-          <w:lang w:val="de-DE" w:eastAsia="ja-JP" w:bidi="fa-IR"/>
-        </w:rPr>
         <w:t>технологий</w:t>
       </w:r>
-      <w:proofErr w:type="spellEnd"/>
     </w:p>
     <w:p>
       <w:pPr>
@@ -226,7 +198,6 @@
           <w:lang w:val="de-DE" w:eastAsia="ja-JP" w:bidi="fa-IR"/>
         </w:rPr>
       </w:pPr>
-      <w:proofErr w:type="spellStart"/>
       <w:r>
         <w:rPr>
           <w:rFonts w:eastAsia="Andale Sans UI"/>
@@ -235,40 +206,7 @@
           <w:u w:val="single"/>
           <w:lang w:val="de-DE" w:eastAsia="ja-JP" w:bidi="fa-IR"/>
         </w:rPr>
-        <w:t>Кафедра</w:t>
-      </w:r>
-      <w:proofErr w:type="spellEnd"/>
-      <w:r>
-        <w:rPr>
-          <w:rFonts w:eastAsia="Andale Sans UI"/>
-          <w:kern w:val="3"/>
-          <w:szCs w:val="28"/>
-          <w:u w:val="single"/>
-          <w:lang w:val="de-DE" w:eastAsia="ja-JP" w:bidi="fa-IR"/>
-        </w:rPr>
-        <w:t xml:space="preserve"> «</w:t>
-      </w:r>
-      <w:proofErr w:type="spellStart"/>
-      <w:r>
-        <w:rPr>
-          <w:rFonts w:eastAsia="Andale Sans UI"/>
-          <w:kern w:val="3"/>
-          <w:szCs w:val="28"/>
-          <w:u w:val="single"/>
-          <w:lang w:val="de-DE" w:eastAsia="ja-JP" w:bidi="fa-IR"/>
-        </w:rPr>
-        <w:t>Информатика</w:t>
-      </w:r>
-      <w:proofErr w:type="spellEnd"/>
-      <w:r>
-        <w:rPr>
-          <w:rFonts w:eastAsia="Andale Sans UI"/>
-          <w:kern w:val="3"/>
-          <w:szCs w:val="28"/>
-          <w:u w:val="single"/>
-          <w:lang w:val="de-DE" w:eastAsia="ja-JP" w:bidi="fa-IR"/>
-        </w:rPr>
-        <w:t>»</w:t>
+        <w:t>Кафедра «Информатика»</w:t>
       </w:r>
     </w:p>
     <w:p>
@@ -473,7 +411,7 @@
           <w:sz w:val="32"/>
           <w:szCs w:val="32"/>
         </w:rPr>
-        <w:t>3</w:t>
+        <w:t>4</w:t>
       </w:r>
     </w:p>
     <w:p>
@@ -509,17 +447,8 @@
           <w:szCs w:val="28"/>
           <w:u w:val="single"/>
         </w:rPr>
-        <w:t xml:space="preserve">Аннотирование в </w:t>
-      </w:r>
-      <w:proofErr w:type="spellStart"/>
-      <w:r>
-        <w:rPr>
-          <w:szCs w:val="28"/>
-          <w:u w:val="single"/>
-        </w:rPr>
-        <w:t>Spring</w:t>
-      </w:r>
-      <w:proofErr w:type="spellEnd"/>
+        <w:t>Работа с базами данных в Spring Framework</w:t>
+      </w:r>
     </w:p>
     <w:p>
       <w:pPr>
@@ -1055,13 +984,11 @@
         </w:rPr>
       </w:pPr>
       <w:r>
-        <w:t xml:space="preserve">Познакомиться с аннотациями в </w:t>
-      </w:r>
-      <w:proofErr w:type="spellStart"/>
-      <w:r>
-        <w:t>Spring</w:t>
-      </w:r>
-      <w:proofErr w:type="spellEnd"/>
+        <w:t>О</w:t>
+      </w:r>
+      <w:r>
+        <w:t>знакомиться с механизмами работы с базами данных в Spring Framework</w:t>
+      </w:r>
       <w:r>
         <w:t>.</w:t>
       </w:r>
@@ -1094,53 +1021,123 @@
     </w:p>
     <w:p/>
     <w:p>
-      <w:pPr>
-        <w:rPr>
+      <w:r>
+        <w:t>В каждом варианте есть сущность базы данных. Необходимо:</w:t>
+      </w:r>
+    </w:p>
+    <w:p>
+      <w:r>
+        <w:t>1) Описать класс сущности, который имеет как минимум три текстовых</w:t>
+      </w:r>
+      <w:r>
+        <w:t xml:space="preserve"> </w:t>
+      </w:r>
+      <w:r>
+        <w:t>поля и два числовых (и, естественно, id). Она описывает некий товар (затем, эта</w:t>
+      </w:r>
+      <w:r>
+        <w:t xml:space="preserve"> </w:t>
+      </w:r>
+      <w:r>
+        <w:t>сущность и БД пригодится нам в следующих работах).</w:t>
+      </w:r>
+    </w:p>
+    <w:p>
+      <w:r>
+        <w:t>2) Создать таблицу базы данных (студент может выбрать любую</w:t>
+      </w:r>
+      <w:r>
+        <w:t xml:space="preserve"> </w:t>
+      </w:r>
+      <w:r>
+        <w:t>реляционную БД), соответствующую спроектированной сущности.</w:t>
+      </w:r>
+    </w:p>
+    <w:p>
+      <w:r>
+        <w:t>3) Реализовать консольное Spring приложение (должно иметь простейший</w:t>
+      </w:r>
+      <w:r>
+        <w:t xml:space="preserve"> </w:t>
+      </w:r>
+      <w:r>
+        <w:t>консольный пользовательский интерфейс), которое должно позволять:</w:t>
+      </w:r>
+    </w:p>
+    <w:p>
+      <w:r>
+        <w:t>• Вводить (консольный ввод) пользователю поля сущности и</w:t>
+      </w:r>
+      <w:r>
+        <w:t xml:space="preserve"> </w:t>
+      </w:r>
+      <w:r>
+        <w:t>добавлять её в таблицу БД.</w:t>
+      </w:r>
+    </w:p>
+    <w:p>
+      <w:r>
+        <w:t>• Выводить в консоль все записи из таблицы БД.</w:t>
+      </w:r>
+    </w:p>
+    <w:p>
+      <w:r>
+        <w:t>• Редактировать запись таблицы БД по Id.</w:t>
+      </w:r>
+    </w:p>
+    <w:p>
+      <w:r>
+        <w:t>• Удалять запись по Id.</w:t>
+      </w:r>
+    </w:p>
+    <w:p>
+      <w:r>
+        <w:t>• Осуществлять поиск по любому из признаков (Студент</w:t>
+      </w:r>
+      <w:r>
+        <w:t xml:space="preserve"> </w:t>
+      </w:r>
+      <w:r>
+        <w:t>самостоятельно выбирает поле для поиска. Например, поиск всех студентов,</w:t>
+      </w:r>
+      <w:r>
+        <w:t xml:space="preserve"> </w:t>
+      </w:r>
+      <w:r>
+        <w:t>средний балл которых выше введенного пользователем.)</w:t>
+      </w:r>
+    </w:p>
+    <w:p>
+      <w:r>
+        <w:t>4) Способ работы с БД (JdbcTemplate, Hibernate, JPA или др.) студентом</w:t>
+      </w:r>
+      <w:r>
+        <w:t xml:space="preserve"> </w:t>
+      </w:r>
+      <w:r>
+        <w:t>выбирается самостоятельно, ограничение одно — должен использоваться Spring</w:t>
+      </w:r>
+      <w:r>
+        <w:t xml:space="preserve"> </w:t>
+      </w:r>
+      <w:r>
+        <w:t>Framework.</w:t>
+      </w:r>
+    </w:p>
+    <w:p>
+      <w:pPr>
+        <w:rPr>
+          <w:rFonts w:eastAsiaTheme="majorEastAsia" w:cstheme="majorBidi"/>
+          <w:b/>
           <w:i/>
-        </w:rPr>
-      </w:pPr>
-      <w:r>
-        <w:t xml:space="preserve">Взять практическое задание №2 и сконфигурировать контекст приложения без использования </w:t>
-      </w:r>
-      <w:proofErr w:type="spellStart"/>
-      <w:r>
-        <w:t>xml</w:t>
-      </w:r>
-      <w:proofErr w:type="spellEnd"/>
-      <w:r>
-        <w:t xml:space="preserve">, а только при помощи аннотаций и </w:t>
-      </w:r>
-      <w:proofErr w:type="spellStart"/>
-      <w:r>
-        <w:t>java</w:t>
-      </w:r>
-      <w:proofErr w:type="spellEnd"/>
-      <w:r>
-        <w:t xml:space="preserve">-файла конфигурации. Снабдить ранее спроектированные классы </w:t>
-      </w:r>
-      <w:proofErr w:type="spellStart"/>
-      <w:r>
-        <w:t>init</w:t>
-      </w:r>
-      <w:proofErr w:type="spellEnd"/>
-      <w:r>
-        <w:t xml:space="preserve"> и </w:t>
-      </w:r>
-      <w:proofErr w:type="spellStart"/>
-      <w:r>
-        <w:t>destroy</w:t>
-      </w:r>
-      <w:proofErr w:type="spellEnd"/>
-      <w:r>
-        <w:t xml:space="preserve"> методами, а также использовать фабричный метод для любого из классов</w:t>
-      </w:r>
-      <w:bookmarkStart w:id="4" w:name="_GoBack"/>
-      <w:bookmarkEnd w:id="4"/>
+          <w:szCs w:val="26"/>
+        </w:rPr>
+      </w:pPr>
       <w:r>
         <w:rPr>
           <w:i/>
         </w:rPr>
-        <w:t>.</w:t>
+        <w:t>Вариант 9 - Книга</w:t>
       </w:r>
     </w:p>
     <w:p>
@@ -1154,22 +1151,13 @@
     </w:p>
     <w:p>
       <w:pPr>
-        <w:rPr>
-          <w:rFonts w:eastAsiaTheme="majorEastAsia" w:cstheme="majorBidi"/>
-          <w:b/>
-          <w:szCs w:val="26"/>
-        </w:rPr>
-      </w:pPr>
-    </w:p>
-    <w:p>
-      <w:pPr>
         <w:pStyle w:val="Heading1"/>
       </w:pPr>
-      <w:bookmarkStart w:id="5" w:name="_Toc18956753"/>
+      <w:bookmarkStart w:id="4" w:name="_Toc18956753"/>
       <w:r>
         <w:t>Ход работы</w:t>
       </w:r>
-      <w:bookmarkEnd w:id="5"/>
+      <w:bookmarkEnd w:id="4"/>
     </w:p>
     <w:p/>
     <w:p>
@@ -1182,16 +1170,32 @@
         <w:ind w:left="0" w:firstLine="720"/>
       </w:pPr>
       <w:r>
-        <w:t>Реализован интерфейс механизма</w:t>
-      </w:r>
-      <w:r>
-        <w:rPr>
-          <w:lang w:val="en-US"/>
-        </w:rPr>
+        <w:lastRenderedPageBreak/>
+        <w:t>Реализована сущность</w:t>
+      </w:r>
+      <w:r>
+        <w:t xml:space="preserve"> в соответствии с заданием</w:t>
+      </w:r>
+      <w:r>
         <w:t xml:space="preserve"> (</w:t>
       </w:r>
       <w:r>
-        <w:t>рисунок 1):</w:t>
+        <w:t>рисун</w:t>
+      </w:r>
+      <w:r>
+        <w:t>к</w:t>
+      </w:r>
+      <w:r>
+        <w:t>и</w:t>
+      </w:r>
+      <w:r>
+        <w:t xml:space="preserve"> 1</w:t>
+      </w:r>
+      <w:r>
+        <w:t>, 2</w:t>
+      </w:r>
+      <w:r>
+        <w:t>):</w:t>
       </w:r>
     </w:p>
     <w:p>
@@ -1214,9 +1218,9 @@
           <w:noProof/>
         </w:rPr>
         <w:drawing>
-          <wp:inline distT="0" distB="0" distL="0" distR="0" wp14:anchorId="3E380E9B" wp14:editId="079516BF">
-            <wp:extent cx="3609975" cy="1628775"/>
-            <wp:effectExtent l="0" t="0" r="9525" b="9525"/>
+          <wp:inline distT="0" distB="0" distL="0" distR="0" wp14:anchorId="51B4B667" wp14:editId="1CC65F51">
+            <wp:extent cx="1990725" cy="1600200"/>
+            <wp:effectExtent l="0" t="0" r="9525" b="0"/>
             <wp:docPr id="1" name="Picture 1"/>
             <wp:cNvGraphicFramePr>
               <a:graphicFrameLocks xmlns:a="http://schemas.openxmlformats.org/drawingml/2006/main" noChangeAspect="1"/>
@@ -1237,7 +1241,7 @@
                   <pic:spPr>
                     <a:xfrm>
                       <a:off x="0" y="0"/>
-                      <a:ext cx="3609975" cy="1628775"/>
+                      <a:ext cx="1990725" cy="1600200"/>
                     </a:xfrm>
                     <a:prstGeom prst="rect">
                       <a:avLst/>
@@ -1281,40 +1285,7 @@
         <w:t>–</w:t>
       </w:r>
       <w:r>
-        <w:rPr>
-          <w:lang w:val="en-US"/>
-        </w:rPr>
-        <w:t xml:space="preserve"> </w:t>
-      </w:r>
-      <w:r>
-        <w:t>Интерфейс</w:t>
-      </w:r>
-      <w:r>
-        <w:rPr>
-          <w:lang w:val="en-US"/>
-        </w:rPr>
-        <w:t xml:space="preserve"> </w:t>
-      </w:r>
-      <w:r>
-        <w:t>механизма</w:t>
-      </w:r>
-      <w:r>
-        <w:rPr>
-          <w:lang w:val="en-US"/>
-        </w:rPr>
-        <w:t>, Mech</w:t>
-      </w:r>
-      <w:r>
-        <w:rPr>
-          <w:lang w:val="en-US"/>
-        </w:rPr>
-        <w:t>a</w:t>
-      </w:r>
-      <w:r>
-        <w:rPr>
-          <w:lang w:val="en-US"/>
-        </w:rPr>
-        <w:t>nism.java</w:t>
+        <w:t>Сущность (по варианту)</w:t>
       </w:r>
     </w:p>
     <w:p>
@@ -1330,61 +1301,21 @@
     <w:p>
       <w:pPr>
         <w:pStyle w:val="ListParagraph"/>
-        <w:numPr>
-          <w:ilvl w:val="0"/>
-          <w:numId w:val="10"/>
-        </w:numPr>
-      </w:pPr>
-      <w:r>
-        <w:t>Реализованы классы, реализующие интерфейс</w:t>
-      </w:r>
-      <w:r>
-        <w:t xml:space="preserve"> (</w:t>
-      </w:r>
-      <w:r>
-        <w:t>рисун</w:t>
-      </w:r>
-      <w:r>
-        <w:t>к</w:t>
-      </w:r>
-      <w:r>
-        <w:t>и</w:t>
-      </w:r>
-      <w:r>
-        <w:t xml:space="preserve"> 2</w:t>
-      </w:r>
-      <w:r>
-        <w:t xml:space="preserve">, </w:t>
-      </w:r>
-      <w:r>
-        <w:t>3</w:t>
-      </w:r>
-      <w:r>
-        <w:t>):</w:t>
-      </w:r>
-    </w:p>
-    <w:p>
-      <w:pPr>
-        <w:pStyle w:val="ListParagraph"/>
         <w:ind w:left="-90" w:firstLine="0"/>
         <w:jc w:val="center"/>
-      </w:pPr>
-    </w:p>
-    <w:p>
-      <w:pPr>
-        <w:pStyle w:val="ListParagraph"/>
-        <w:ind w:left="0" w:firstLine="720"/>
-        <w:jc w:val="center"/>
+        <w:rPr>
+          <w:lang w:val="en-US"/>
+        </w:rPr>
       </w:pPr>
       <w:r>
         <w:rPr>
           <w:noProof/>
         </w:rPr>
         <w:drawing>
-          <wp:inline distT="0" distB="0" distL="0" distR="0" wp14:anchorId="3AAFB0B5" wp14:editId="011AE2A1">
-            <wp:extent cx="1381125" cy="981075"/>
+          <wp:inline distT="0" distB="0" distL="0" distR="0" wp14:anchorId="11B37133" wp14:editId="2C0A7F4E">
+            <wp:extent cx="5076825" cy="4333875"/>
             <wp:effectExtent l="0" t="0" r="9525" b="9525"/>
-            <wp:docPr id="2" name="Picture 2"/>
+            <wp:docPr id="7" name="Picture 7"/>
             <wp:cNvGraphicFramePr>
               <a:graphicFrameLocks xmlns:a="http://schemas.openxmlformats.org/drawingml/2006/main" noChangeAspect="1"/>
             </wp:cNvGraphicFramePr>
@@ -1404,7 +1335,7 @@
                   <pic:spPr>
                     <a:xfrm>
                       <a:off x="0" y="0"/>
-                      <a:ext cx="1381125" cy="981075"/>
+                      <a:ext cx="5076825" cy="4333875"/>
                     </a:xfrm>
                     <a:prstGeom prst="rect">
                       <a:avLst/>
@@ -1422,31 +1353,80 @@
         <w:pStyle w:val="ListParagraph"/>
         <w:ind w:left="-90" w:firstLine="0"/>
         <w:jc w:val="center"/>
-      </w:pPr>
-      <w:r>
-        <w:lastRenderedPageBreak/>
-        <w:t xml:space="preserve">Рисунок </w:t>
+        <w:rPr>
+          <w:lang w:val="en-US"/>
+        </w:rPr>
+      </w:pPr>
+      <w:r>
+        <w:t>Рисунок</w:t>
+      </w:r>
+      <w:r>
+        <w:rPr>
+          <w:lang w:val="en-US"/>
+        </w:rPr>
+        <w:t xml:space="preserve"> </w:t>
       </w:r>
       <w:r>
         <w:t>2</w:t>
       </w:r>
       <w:r>
-        <w:t xml:space="preserve"> – </w:t>
-      </w:r>
-      <w:r>
-        <w:t>Структура к</w:t>
-      </w:r>
-      <w:r>
-        <w:t>л</w:t>
-      </w:r>
-      <w:r>
-        <w:t>ассов</w:t>
+        <w:rPr>
+          <w:lang w:val="en-US"/>
+        </w:rPr>
+        <w:t xml:space="preserve"> –</w:t>
+      </w:r>
+      <w:r>
+        <w:t xml:space="preserve"> Описание полей сущности</w:t>
       </w:r>
     </w:p>
     <w:p>
       <w:pPr>
         <w:pStyle w:val="ListParagraph"/>
-        <w:ind w:left="0" w:firstLine="720"/>
+        <w:ind w:left="-90" w:firstLine="0"/>
+        <w:jc w:val="center"/>
+        <w:rPr>
+          <w:lang w:val="en-US"/>
+        </w:rPr>
+      </w:pPr>
+    </w:p>
+    <w:p>
+      <w:pPr>
+        <w:pStyle w:val="ListParagraph"/>
+        <w:numPr>
+          <w:ilvl w:val="0"/>
+          <w:numId w:val="10"/>
+        </w:numPr>
+      </w:pPr>
+      <w:r>
+        <w:t xml:space="preserve">Реализованы </w:t>
+      </w:r>
+      <w:r>
+        <w:t>классы и интерфейсы для работы с сущностью</w:t>
+      </w:r>
+      <w:r>
+        <w:t xml:space="preserve"> (</w:t>
+      </w:r>
+      <w:r>
+        <w:t>рисун</w:t>
+      </w:r>
+      <w:r>
+        <w:t>о</w:t>
+      </w:r>
+      <w:r>
+        <w:t xml:space="preserve">к </w:t>
+      </w:r>
+      <w:r>
+        <w:t>3</w:t>
+      </w:r>
+      <w:r>
+        <w:t>):</w:t>
+      </w:r>
+    </w:p>
+    <w:p>
+      <w:pPr>
+        <w:pStyle w:val="ListParagraph"/>
+        <w:ind w:left="-90" w:firstLine="0"/>
+        <w:jc w:val="center"/>
       </w:pPr>
     </w:p>
     <w:p>
@@ -1459,11 +1439,12 @@
         <w:rPr>
           <w:noProof/>
         </w:rPr>
+        <w:lastRenderedPageBreak/>
         <w:drawing>
-          <wp:inline distT="0" distB="0" distL="0" distR="0" wp14:anchorId="4F0DD0AF" wp14:editId="2B607894">
-            <wp:extent cx="6120130" cy="7591425"/>
+          <wp:inline distT="0" distB="0" distL="0" distR="0" wp14:anchorId="2626B360" wp14:editId="35BC3CF9">
+            <wp:extent cx="2457450" cy="3648075"/>
             <wp:effectExtent l="0" t="0" r="0" b="9525"/>
-            <wp:docPr id="3" name="Picture 3"/>
+            <wp:docPr id="6" name="Picture 6"/>
             <wp:cNvGraphicFramePr>
               <a:graphicFrameLocks xmlns:a="http://schemas.openxmlformats.org/drawingml/2006/main" noChangeAspect="1"/>
             </wp:cNvGraphicFramePr>
@@ -1483,7 +1464,7 @@
                   <pic:spPr>
                     <a:xfrm>
                       <a:off x="0" y="0"/>
-                      <a:ext cx="6120130" cy="7591425"/>
+                      <a:ext cx="2457450" cy="3648075"/>
                     </a:xfrm>
                     <a:prstGeom prst="rect">
                       <a:avLst/>
@@ -1501,6 +1482,9 @@
         <w:pStyle w:val="ListParagraph"/>
         <w:ind w:left="-90" w:firstLine="0"/>
         <w:jc w:val="center"/>
+        <w:rPr>
+          <w:lang w:val="en-US"/>
+        </w:rPr>
       </w:pPr>
       <w:r>
         <w:t xml:space="preserve">Рисунок </w:t>
@@ -1512,37 +1496,18 @@
         <w:t xml:space="preserve"> – </w:t>
       </w:r>
       <w:r>
-        <w:t xml:space="preserve">Один из классов </w:t>
-      </w:r>
-      <w:r>
-        <w:t>–</w:t>
-      </w:r>
-      <w:r>
-        <w:t xml:space="preserve"> </w:t>
-      </w:r>
-      <w:proofErr w:type="spellStart"/>
+        <w:t xml:space="preserve">Интерфейсы доступа и </w:t>
+      </w:r>
       <w:r>
         <w:rPr>
           <w:lang w:val="en-US"/>
         </w:rPr>
-        <w:t>AlarmClock</w:t>
-      </w:r>
-      <w:proofErr w:type="spellEnd"/>
-      <w:r>
-        <w:t>.</w:t>
-      </w:r>
-      <w:r>
-        <w:rPr>
-          <w:lang w:val="en-US"/>
-        </w:rPr>
-        <w:t>java</w:t>
-      </w:r>
-    </w:p>
-    <w:p>
-      <w:pPr>
-        <w:pStyle w:val="ListParagraph"/>
-        <w:ind w:left="-90" w:firstLine="0"/>
-        <w:jc w:val="center"/>
+        <w:t>DAO</w:t>
+      </w:r>
+    </w:p>
+    <w:p>
+      <w:pPr>
+        <w:ind w:firstLine="0"/>
       </w:pPr>
     </w:p>
     <w:p>
@@ -1554,25 +1519,13 @@
         </w:numPr>
       </w:pPr>
       <w:r>
-        <w:lastRenderedPageBreak/>
-        <w:t xml:space="preserve">Заполнен файл </w:t>
-      </w:r>
-      <w:r>
-        <w:t>applicationContext.xml</w:t>
-      </w:r>
-      <w:r>
-        <w:t xml:space="preserve"> (внедрены зависимости</w:t>
-      </w:r>
-      <w:r>
-        <w:t xml:space="preserve"> </w:t>
-      </w:r>
-      <w:proofErr w:type="spellStart"/>
-      <w:r>
-        <w:t>бинов</w:t>
-      </w:r>
-      <w:proofErr w:type="spellEnd"/>
-      <w:r>
-        <w:t>, рисунок 4</w:t>
+        <w:t>Сконфигурирован файл проекта</w:t>
+      </w:r>
+      <w:r>
+        <w:t xml:space="preserve"> (</w:t>
+      </w:r>
+      <w:r>
+        <w:t>рисунок 4</w:t>
       </w:r>
       <w:r>
         <w:t>):</w:t>
@@ -1584,15 +1537,23 @@
         <w:ind w:left="0" w:firstLine="0"/>
         <w:jc w:val="center"/>
       </w:pPr>
+    </w:p>
+    <w:p>
+      <w:pPr>
+        <w:pStyle w:val="ListParagraph"/>
+        <w:ind w:left="0" w:firstLine="0"/>
+        <w:jc w:val="center"/>
+      </w:pPr>
       <w:r>
         <w:rPr>
           <w:noProof/>
         </w:rPr>
+        <w:lastRenderedPageBreak/>
         <w:drawing>
-          <wp:inline distT="0" distB="0" distL="0" distR="0" wp14:anchorId="180D9CA4" wp14:editId="1AC3976E">
-            <wp:extent cx="6120130" cy="6343015"/>
-            <wp:effectExtent l="0" t="0" r="0" b="635"/>
-            <wp:docPr id="4" name="Picture 4"/>
+          <wp:inline distT="0" distB="0" distL="0" distR="0" wp14:anchorId="4045D228" wp14:editId="519C236B">
+            <wp:extent cx="5991225" cy="6905625"/>
+            <wp:effectExtent l="0" t="0" r="9525" b="9525"/>
+            <wp:docPr id="8" name="Picture 8"/>
             <wp:cNvGraphicFramePr>
               <a:graphicFrameLocks xmlns:a="http://schemas.openxmlformats.org/drawingml/2006/main" noChangeAspect="1"/>
             </wp:cNvGraphicFramePr>
@@ -1612,7 +1573,7 @@
                   <pic:spPr>
                     <a:xfrm>
                       <a:off x="0" y="0"/>
-                      <a:ext cx="6120130" cy="6343015"/>
+                      <a:ext cx="5991225" cy="6905625"/>
                     </a:xfrm>
                     <a:prstGeom prst="rect">
                       <a:avLst/>
@@ -1630,6 +1591,9 @@
         <w:pStyle w:val="ListParagraph"/>
         <w:ind w:left="-90" w:firstLine="0"/>
         <w:jc w:val="center"/>
+        <w:rPr>
+          <w:lang w:val="en-US"/>
+        </w:rPr>
       </w:pPr>
       <w:r>
         <w:t xml:space="preserve">Рисунок </w:t>
@@ -1641,7 +1605,13 @@
         <w:t xml:space="preserve"> – </w:t>
       </w:r>
       <w:r>
-        <w:t>Внедрение зависимостей</w:t>
+        <w:t xml:space="preserve">Конфигурация, </w:t>
+      </w:r>
+      <w:r>
+        <w:rPr>
+          <w:lang w:val="en-US"/>
+        </w:rPr>
+        <w:t>SpringConfig.java</w:t>
       </w:r>
     </w:p>
     <w:p>
@@ -1666,10 +1636,25 @@
         <w:rPr>
           <w:lang w:val="en-US"/>
         </w:rPr>
-        <w:t xml:space="preserve">Spring </w:t>
-      </w:r>
-      <w:r>
-        <w:t>приложения (Рисунок 5):</w:t>
+        <w:t>Spring</w:t>
+      </w:r>
+      <w:r>
+        <w:rPr>
+          <w:lang w:val="en-US"/>
+        </w:rPr>
+        <w:t>BootApplication</w:t>
+      </w:r>
+      <w:r>
+        <w:t xml:space="preserve"> </w:t>
+      </w:r>
+      <w:r>
+        <w:t>приложения (Рисунок 5</w:t>
+      </w:r>
+      <w:r>
+        <w:t>, 6</w:t>
+      </w:r>
+      <w:r>
+        <w:t>):</w:t>
       </w:r>
     </w:p>
     <w:p>
@@ -1678,16 +1663,23 @@
         <w:ind w:left="0" w:firstLine="0"/>
         <w:jc w:val="center"/>
       </w:pPr>
+    </w:p>
+    <w:p>
+      <w:pPr>
+        <w:pStyle w:val="ListParagraph"/>
+        <w:ind w:left="0" w:firstLine="0"/>
+        <w:jc w:val="center"/>
+      </w:pPr>
       <w:r>
         <w:rPr>
           <w:noProof/>
         </w:rPr>
         <w:lastRenderedPageBreak/>
         <w:drawing>
-          <wp:inline distT="0" distB="0" distL="0" distR="0" wp14:anchorId="36ECF4B7" wp14:editId="326D0D61">
-            <wp:extent cx="6120130" cy="2360295"/>
-            <wp:effectExtent l="0" t="0" r="0" b="1905"/>
-            <wp:docPr id="5" name="Picture 5"/>
+          <wp:inline distT="0" distB="0" distL="0" distR="0" wp14:anchorId="552FDD1E" wp14:editId="2A4570CB">
+            <wp:extent cx="6120130" cy="2652395"/>
+            <wp:effectExtent l="0" t="0" r="0" b="0"/>
+            <wp:docPr id="9" name="Picture 9"/>
             <wp:cNvGraphicFramePr>
               <a:graphicFrameLocks xmlns:a="http://schemas.openxmlformats.org/drawingml/2006/main" noChangeAspect="1"/>
             </wp:cNvGraphicFramePr>
@@ -1707,7 +1699,7 @@
                   <pic:spPr>
                     <a:xfrm>
                       <a:off x="0" y="0"/>
-                      <a:ext cx="6120130" cy="2360295"/>
+                      <a:ext cx="6120130" cy="2652395"/>
                     </a:xfrm>
                     <a:prstGeom prst="rect">
                       <a:avLst/>
@@ -1725,6 +1717,9 @@
         <w:pStyle w:val="ListParagraph"/>
         <w:ind w:left="-90" w:firstLine="0"/>
         <w:jc w:val="center"/>
+        <w:rPr>
+          <w:lang w:val="en-US"/>
+        </w:rPr>
       </w:pPr>
       <w:r>
         <w:t xml:space="preserve">Рисунок </w:t>
@@ -1734,16 +1729,98 @@
       </w:r>
       <w:r>
         <w:t xml:space="preserve"> – Результат выполнения</w:t>
+      </w:r>
+      <w:r>
+        <w:rPr>
+          <w:lang w:val="en-US"/>
+        </w:rPr>
+        <w:t xml:space="preserve"> 1</w:t>
       </w:r>
     </w:p>
     <w:p>
       <w:pPr>
         <w:pStyle w:val="ListParagraph"/>
         <w:ind w:left="0" w:firstLine="720"/>
+      </w:pPr>
+    </w:p>
+    <w:p>
+      <w:pPr>
+        <w:pStyle w:val="ListParagraph"/>
+        <w:ind w:left="0" w:firstLine="0"/>
+      </w:pPr>
+      <w:r>
+        <w:rPr>
+          <w:noProof/>
+        </w:rPr>
+        <w:drawing>
+          <wp:inline distT="0" distB="0" distL="0" distR="0" wp14:anchorId="18863A2B" wp14:editId="3D466CBB">
+            <wp:extent cx="6120130" cy="2506345"/>
+            <wp:effectExtent l="0" t="0" r="0" b="8255"/>
+            <wp:docPr id="10" name="Picture 10"/>
+            <wp:cNvGraphicFramePr>
+              <a:graphicFrameLocks xmlns:a="http://schemas.openxmlformats.org/drawingml/2006/main" noChangeAspect="1"/>
+            </wp:cNvGraphicFramePr>
+            <a:graphic xmlns:a="http://schemas.openxmlformats.org/drawingml/2006/main">
+              <a:graphicData uri="http://schemas.openxmlformats.org/drawingml/2006/picture">
+                <pic:pic xmlns:pic="http://schemas.openxmlformats.org/drawingml/2006/picture">
+                  <pic:nvPicPr>
+                    <pic:cNvPr id="1" name=""/>
+                    <pic:cNvPicPr/>
+                  </pic:nvPicPr>
+                  <pic:blipFill>
+                    <a:blip r:embed="rId13"/>
+                    <a:stretch>
+                      <a:fillRect/>
+                    </a:stretch>
+                  </pic:blipFill>
+                  <pic:spPr>
+                    <a:xfrm>
+                      <a:off x="0" y="0"/>
+                      <a:ext cx="6120130" cy="2506345"/>
+                    </a:xfrm>
+                    <a:prstGeom prst="rect">
+                      <a:avLst/>
+                    </a:prstGeom>
+                  </pic:spPr>
+                </pic:pic>
+              </a:graphicData>
+            </a:graphic>
+          </wp:inline>
+        </w:drawing>
+      </w:r>
+    </w:p>
+    <w:p>
+      <w:pPr>
+        <w:pStyle w:val="ListParagraph"/>
+        <w:ind w:left="-90" w:firstLine="0"/>
+        <w:jc w:val="center"/>
         <w:rPr>
           <w:lang w:val="en-US"/>
         </w:rPr>
       </w:pPr>
+      <w:r>
+        <w:t xml:space="preserve">Рисунок </w:t>
+      </w:r>
+      <w:r>
+        <w:t>6</w:t>
+      </w:r>
+      <w:r>
+        <w:t xml:space="preserve"> – Результат выполнения</w:t>
+      </w:r>
+      <w:r>
+        <w:rPr>
+          <w:lang w:val="en-US"/>
+        </w:rPr>
+        <w:t xml:space="preserve"> 2</w:t>
+      </w:r>
+      <w:bookmarkStart w:id="5" w:name="_GoBack"/>
+      <w:bookmarkEnd w:id="5"/>
+    </w:p>
+    <w:p>
+      <w:pPr>
+        <w:pStyle w:val="ListParagraph"/>
+        <w:ind w:left="0" w:firstLine="720"/>
+      </w:pPr>
     </w:p>
     <w:p>
       <w:pPr>
@@ -1770,7 +1847,7 @@
         <w:rPr>
           <w:rFonts w:eastAsiaTheme="majorEastAsia"/>
         </w:rPr>
-        <w:t xml:space="preserve"> механизм</w:t>
+        <w:t>ы основы</w:t>
       </w:r>
       <w:r>
         <w:rPr>
@@ -1782,14 +1859,25 @@
         <w:rPr>
           <w:rFonts w:eastAsiaTheme="majorEastAsia"/>
         </w:rPr>
-        <w:t xml:space="preserve">внедрения зависимостей в </w:t>
+        <w:t>р</w:t>
       </w:r>
       <w:r>
         <w:rPr>
           <w:rFonts w:eastAsiaTheme="majorEastAsia"/>
-          <w:lang w:val="en-US"/>
-        </w:rPr>
-        <w:t>Spring</w:t>
+        </w:rPr>
+        <w:t>абот</w:t>
+      </w:r>
+      <w:r>
+        <w:rPr>
+          <w:rFonts w:eastAsiaTheme="majorEastAsia"/>
+        </w:rPr>
+        <w:t>ы</w:t>
+      </w:r>
+      <w:r>
+        <w:rPr>
+          <w:rFonts w:eastAsiaTheme="majorEastAsia"/>
+        </w:rPr>
+        <w:t xml:space="preserve"> с базами данных в Spring Framework</w:t>
       </w:r>
       <w:r>
         <w:rPr>
@@ -1806,8 +1894,8 @@
       </w:pPr>
     </w:p>
     <w:sectPr>
-      <w:headerReference w:type="default" r:id="rId13"/>
-      <w:footerReference w:type="default" r:id="rId14"/>
+      <w:headerReference w:type="default" r:id="rId14"/>
+      <w:footerReference w:type="default" r:id="rId15"/>
       <w:pgSz w:w="11906" w:h="16838" w:code="9"/>
       <w:pgMar w:top="1134" w:right="567" w:bottom="1134" w:left="1701" w:header="709" w:footer="709" w:gutter="0"/>
       <w:pgNumType w:start="1"/>
@@ -1878,7 +1966,7 @@
           <w:rPr>
             <w:noProof/>
           </w:rPr>
-          <w:t>4</w:t>
+          <w:t>6</w:t>
         </w:r>
         <w:r>
           <w:rPr>
@@ -5550,7 +5638,7 @@
 </file>
 
 <file path=customXml/itemProps1.xml><?xml version="1.0" encoding="utf-8"?>
-<ds:datastoreItem xmlns:ds="http://schemas.openxmlformats.org/officeDocument/2006/customXml" ds:itemID="{4A5C58AC-2705-41EE-A374-3C213A124071}">
+<ds:datastoreItem xmlns:ds="http://schemas.openxmlformats.org/officeDocument/2006/customXml" ds:itemID="{153F6969-826C-4609-B462-515A24AA4874}">
   <ds:schemaRefs>
     <ds:schemaRef ds:uri="http://schemas.openxmlformats.org/officeDocument/2006/bibliography"/>
   </ds:schemaRefs>
